--- a/Documentation/All about the Characters.docx
+++ b/Documentation/All about the Characters.docx
@@ -20,7 +20,7 @@
           <w:b/>
           <w:bCs/>
         </w:rPr>
-        <w:t>fantasy</w:t>
+        <w:t>progressive-medieval</w:t>
       </w:r>
       <w:r>
         <w:rPr>
@@ -32,9 +32,251 @@
     </w:p>
     <w:p>
       <w:r>
-        <w:t xml:space="preserve">Different kinds of Characters: </w:t>
-      </w:r>
-    </w:p>
+        <w:t xml:space="preserve">Different kinds of </w:t>
+      </w:r>
+      <w:r>
+        <w:t>units</w:t>
+      </w:r>
+      <w:r>
+        <w:t xml:space="preserve">: </w:t>
+      </w:r>
+    </w:p>
+    <w:tbl>
+      <w:tblPr>
+        <w:tblStyle w:val="Tabellenraster"/>
+        <w:tblW w:w="0" w:type="auto"/>
+        <w:tblLook w:val="04A0" w:firstRow="1" w:lastRow="0" w:firstColumn="1" w:lastColumn="0" w:noHBand="0" w:noVBand="1"/>
+      </w:tblPr>
+      <w:tblGrid>
+        <w:gridCol w:w="2265"/>
+        <w:gridCol w:w="2265"/>
+        <w:gridCol w:w="2266"/>
+        <w:gridCol w:w="2266"/>
+      </w:tblGrid>
+      <w:tr>
+        <w:tc>
+          <w:tcPr>
+            <w:tcW w:w="2265" w:type="dxa"/>
+          </w:tcPr>
+          <w:p>
+            <w:r>
+              <w:t>UNITS</w:t>
+            </w:r>
+          </w:p>
+        </w:tc>
+        <w:tc>
+          <w:tcPr>
+            <w:tcW w:w="2265" w:type="dxa"/>
+          </w:tcPr>
+          <w:p>
+            <w:r>
+              <w:t>Type</w:t>
+            </w:r>
+          </w:p>
+        </w:tc>
+        <w:tc>
+          <w:tcPr>
+            <w:tcW w:w="2266" w:type="dxa"/>
+          </w:tcPr>
+          <w:p>
+            <w:r>
+              <w:t>Counters</w:t>
+            </w:r>
+          </w:p>
+        </w:tc>
+        <w:tc>
+          <w:tcPr>
+            <w:tcW w:w="2266" w:type="dxa"/>
+          </w:tcPr>
+          <w:p>
+            <w:r>
+              <w:t>Cost</w:t>
+            </w:r>
+          </w:p>
+        </w:tc>
+      </w:tr>
+      <w:tr>
+        <w:tc>
+          <w:tcPr>
+            <w:tcW w:w="2265" w:type="dxa"/>
+          </w:tcPr>
+          <w:p>
+            <w:r>
+              <w:t>Person-at-Arm</w:t>
+            </w:r>
+          </w:p>
+        </w:tc>
+        <w:tc>
+          <w:tcPr>
+            <w:tcW w:w="2265" w:type="dxa"/>
+          </w:tcPr>
+          <w:p>
+            <w:r>
+              <w:t>infantry</w:t>
+            </w:r>
+          </w:p>
+        </w:tc>
+        <w:tc>
+          <w:tcPr>
+            <w:tcW w:w="2266" w:type="dxa"/>
+          </w:tcPr>
+          <w:p>
+            <w:r>
+              <w:t>cavalry</w:t>
+            </w:r>
+          </w:p>
+        </w:tc>
+        <w:tc>
+          <w:tcPr>
+            <w:tcW w:w="2266" w:type="dxa"/>
+          </w:tcPr>
+          <w:p>
+            <w:r>
+              <w:t>5</w:t>
+            </w:r>
+            <w:r>
+              <w:t xml:space="preserve"> gold</w:t>
+            </w:r>
+          </w:p>
+        </w:tc>
+      </w:tr>
+      <w:tr>
+        <w:tc>
+          <w:tcPr>
+            <w:tcW w:w="2265" w:type="dxa"/>
+          </w:tcPr>
+          <w:p>
+            <w:r>
+              <w:t>Bowperson</w:t>
+            </w:r>
+          </w:p>
+        </w:tc>
+        <w:tc>
+          <w:tcPr>
+            <w:tcW w:w="2265" w:type="dxa"/>
+          </w:tcPr>
+          <w:p>
+            <w:r>
+              <w:t>range</w:t>
+            </w:r>
+          </w:p>
+        </w:tc>
+        <w:tc>
+          <w:tcPr>
+            <w:tcW w:w="2266" w:type="dxa"/>
+          </w:tcPr>
+          <w:p>
+            <w:r>
+              <w:t>infantry</w:t>
+            </w:r>
+          </w:p>
+        </w:tc>
+        <w:tc>
+          <w:tcPr>
+            <w:tcW w:w="2266" w:type="dxa"/>
+          </w:tcPr>
+          <w:p>
+            <w:r>
+              <w:t>7</w:t>
+            </w:r>
+            <w:r>
+              <w:t xml:space="preserve"> gold</w:t>
+            </w:r>
+          </w:p>
+        </w:tc>
+      </w:tr>
+      <w:tr>
+        <w:tc>
+          <w:tcPr>
+            <w:tcW w:w="2265" w:type="dxa"/>
+          </w:tcPr>
+          <w:p>
+            <w:r>
+              <w:t>Knight</w:t>
+            </w:r>
+          </w:p>
+        </w:tc>
+        <w:tc>
+          <w:tcPr>
+            <w:tcW w:w="2265" w:type="dxa"/>
+          </w:tcPr>
+          <w:p>
+            <w:r>
+              <w:t>cavalry</w:t>
+            </w:r>
+          </w:p>
+        </w:tc>
+        <w:tc>
+          <w:tcPr>
+            <w:tcW w:w="2266" w:type="dxa"/>
+          </w:tcPr>
+          <w:p>
+            <w:r>
+              <w:t>range</w:t>
+            </w:r>
+          </w:p>
+        </w:tc>
+        <w:tc>
+          <w:tcPr>
+            <w:tcW w:w="2266" w:type="dxa"/>
+          </w:tcPr>
+          <w:p>
+            <w:r>
+              <w:t>10</w:t>
+            </w:r>
+            <w:r>
+              <w:t xml:space="preserve"> gold</w:t>
+            </w:r>
+          </w:p>
+        </w:tc>
+      </w:tr>
+      <w:tr>
+        <w:tc>
+          <w:tcPr>
+            <w:tcW w:w="2265" w:type="dxa"/>
+          </w:tcPr>
+          <w:p>
+            <w:r>
+              <w:t>Trebucheté</w:t>
+            </w:r>
+          </w:p>
+        </w:tc>
+        <w:tc>
+          <w:tcPr>
+            <w:tcW w:w="2265" w:type="dxa"/>
+          </w:tcPr>
+          <w:p>
+            <w:r>
+              <w:t>siege</w:t>
+            </w:r>
+          </w:p>
+        </w:tc>
+        <w:tc>
+          <w:tcPr>
+            <w:tcW w:w="2266" w:type="dxa"/>
+          </w:tcPr>
+          <w:p>
+            <w:r>
+              <w:t>city</w:t>
+            </w:r>
+          </w:p>
+        </w:tc>
+        <w:tc>
+          <w:tcPr>
+            <w:tcW w:w="2266" w:type="dxa"/>
+          </w:tcPr>
+          <w:p>
+            <w:r>
+              <w:t>15</w:t>
+            </w:r>
+            <w:r>
+              <w:t xml:space="preserve"> gold</w:t>
+            </w:r>
+          </w:p>
+        </w:tc>
+      </w:tr>
+    </w:tbl>
+    <w:p/>
     <w:p>
       <w:pPr>
         <w:pStyle w:val="Listenabsatz"/>
@@ -44,7 +286,16 @@
         </w:numPr>
       </w:pPr>
       <w:r>
-        <w:t>Wizards</w:t>
+        <w:t>Archers</w:t>
+      </w:r>
+      <w:r>
+        <w:t>:</w:t>
+      </w:r>
+      <w:r>
+        <w:t xml:space="preserve"> range / anti-infantry</w:t>
+      </w:r>
+      <w:r>
+        <w:t xml:space="preserve"> </w:t>
       </w:r>
     </w:p>
     <w:p>
@@ -56,10 +307,16 @@
         </w:numPr>
       </w:pPr>
       <w:r>
-        <w:t>Archers</w:t>
-      </w:r>
-      <w:r>
-        <w:t xml:space="preserve"> (maybe elves)</w:t>
+        <w:t>S</w:t>
+      </w:r>
+      <w:r>
+        <w:t>oldiers</w:t>
+      </w:r>
+      <w:r>
+        <w:t>: infantry</w:t>
+      </w:r>
+      <w:r>
+        <w:t xml:space="preserve"> / anti-large</w:t>
       </w:r>
     </w:p>
     <w:p>
@@ -71,7 +328,13 @@
         </w:numPr>
       </w:pPr>
       <w:r>
-        <w:t>Dragons</w:t>
+        <w:t xml:space="preserve">Cavalry: </w:t>
+      </w:r>
+      <w:r>
+        <w:t>large / anti-range</w:t>
+      </w:r>
+      <w:r>
+        <w:t xml:space="preserve"> / charge (init comb)</w:t>
       </w:r>
     </w:p>
     <w:p>
@@ -83,7 +346,18 @@
         </w:numPr>
       </w:pPr>
       <w:r>
-        <w:t>Giants</w:t>
+        <w:t>Treb</w:t>
+      </w:r>
+      <w:r>
+        <w:t>u</w:t>
+      </w:r>
+      <w:r>
+        <w:t>cheté: 90kg stone over 300m / AoE</w:t>
+      </w:r>
+    </w:p>
+    <w:p>
+      <w:r>
+        <w:t>Terrain:</w:t>
       </w:r>
     </w:p>
     <w:p>
@@ -91,11 +365,14 @@
         <w:pStyle w:val="Listenabsatz"/>
         <w:numPr>
           <w:ilvl w:val="0"/>
-          <w:numId w:val="1"/>
+          <w:numId w:val="2"/>
         </w:numPr>
       </w:pPr>
       <w:r>
-        <w:t>Dwarfs</w:t>
+        <w:t>Plains / Roads: Normal movement</w:t>
+      </w:r>
+      <w:r>
+        <w:t>, large: Attack+</w:t>
       </w:r>
     </w:p>
     <w:p>
@@ -103,16 +380,170 @@
         <w:pStyle w:val="Listenabsatz"/>
         <w:numPr>
           <w:ilvl w:val="0"/>
-          <w:numId w:val="1"/>
+          <w:numId w:val="2"/>
         </w:numPr>
       </w:pPr>
       <w:r>
-        <w:t>normal soldiers</w:t>
+        <w:t xml:space="preserve">Mountains: </w:t>
+      </w:r>
+      <w:r>
+        <w:t>No movement</w:t>
       </w:r>
     </w:p>
     <w:p>
       <w:pPr>
         <w:pStyle w:val="Listenabsatz"/>
+        <w:numPr>
+          <w:ilvl w:val="0"/>
+          <w:numId w:val="2"/>
+        </w:numPr>
+      </w:pPr>
+      <w:r>
+        <w:t>Hills</w:t>
+      </w:r>
+      <w:r>
+        <w:t xml:space="preserve">: Normal movement, range: Attack+, all: Defense + </w:t>
+      </w:r>
+    </w:p>
+    <w:p>
+      <w:pPr>
+        <w:pStyle w:val="Listenabsatz"/>
+        <w:numPr>
+          <w:ilvl w:val="0"/>
+          <w:numId w:val="2"/>
+        </w:numPr>
+      </w:pPr>
+      <w:r>
+        <w:t>Forest</w:t>
+      </w:r>
+      <w:r>
+        <w:t>: Slow movement, large: Defense -, inf+range: Defense +</w:t>
+      </w:r>
+    </w:p>
+    <w:p>
+      <w:pPr>
+        <w:pStyle w:val="Listenabsatz"/>
+        <w:numPr>
+          <w:ilvl w:val="0"/>
+          <w:numId w:val="2"/>
+        </w:numPr>
+      </w:pPr>
+      <w:r>
+        <w:t>Shallow river: Slow movement, all: Defense -</w:t>
+      </w:r>
+    </w:p>
+    <w:p>
+      <w:pPr>
+        <w:pStyle w:val="Listenabsatz"/>
+        <w:numPr>
+          <w:ilvl w:val="0"/>
+          <w:numId w:val="2"/>
+        </w:numPr>
+      </w:pPr>
+      <w:r>
+        <w:t>River</w:t>
+      </w:r>
+      <w:r>
+        <w:t>: No movement</w:t>
+      </w:r>
+    </w:p>
+    <w:p>
+      <w:pPr>
+        <w:pStyle w:val="Listenabsatz"/>
+        <w:numPr>
+          <w:ilvl w:val="0"/>
+          <w:numId w:val="2"/>
+        </w:numPr>
+      </w:pPr>
+      <w:r>
+        <w:t>Ocean</w:t>
+      </w:r>
+      <w:r>
+        <w:t>: No movement</w:t>
+      </w:r>
+    </w:p>
+    <w:p>
+      <w:r>
+        <w:t>POI:</w:t>
+      </w:r>
+    </w:p>
+    <w:p>
+      <w:pPr>
+        <w:pStyle w:val="Listenabsatz"/>
+        <w:numPr>
+          <w:ilvl w:val="0"/>
+          <w:numId w:val="3"/>
+        </w:numPr>
+      </w:pPr>
+      <w:r>
+        <w:t xml:space="preserve">Cities: recruitment/ </w:t>
+      </w:r>
+      <w:r>
+        <w:t>3</w:t>
+      </w:r>
+      <w:r>
+        <w:t xml:space="preserve"> gold</w:t>
+      </w:r>
+      <w:r>
+        <w:t xml:space="preserve"> (homebase)</w:t>
+      </w:r>
+    </w:p>
+    <w:p>
+      <w:pPr>
+        <w:pStyle w:val="Listenabsatz"/>
+        <w:numPr>
+          <w:ilvl w:val="0"/>
+          <w:numId w:val="3"/>
+        </w:numPr>
+      </w:pPr>
+      <w:r>
+        <w:t xml:space="preserve">Villages: recruitment / </w:t>
+      </w:r>
+      <w:r>
+        <w:t>2</w:t>
+      </w:r>
+      <w:r>
+        <w:t xml:space="preserve"> gold</w:t>
+      </w:r>
+      <w:r>
+        <w:t xml:space="preserve"> (</w:t>
+      </w:r>
+      <w:r>
+        <w:t>4</w:t>
+      </w:r>
+      <w:r>
+        <w:t xml:space="preserve"> on map, surrounds cities)</w:t>
+      </w:r>
+    </w:p>
+    <w:p>
+      <w:pPr>
+        <w:pStyle w:val="Listenabsatz"/>
+        <w:numPr>
+          <w:ilvl w:val="0"/>
+          <w:numId w:val="3"/>
+        </w:numPr>
+      </w:pPr>
+      <w:r>
+        <w:t xml:space="preserve">Mines: </w:t>
+      </w:r>
+      <w:r>
+        <w:t>4 gold</w:t>
+      </w:r>
+      <w:r>
+        <w:t xml:space="preserve"> (1 on map, 1 NPC giant)</w:t>
+      </w:r>
+    </w:p>
+    <w:p>
+      <w:pPr>
+        <w:ind w:left="360"/>
+      </w:pPr>
+      <w:r>
+        <w:t>Income per turn = city + n*villages + k*mine</w:t>
+      </w:r>
+    </w:p>
+    <w:p>
+      <w:pPr>
+        <w:ind w:left="360"/>
       </w:pPr>
     </w:p>
     <w:sectPr>
@@ -240,8 +671,240 @@
       </w:rPr>
     </w:lvl>
   </w:abstractNum>
+  <w:abstractNum w:abstractNumId="1" w15:restartNumberingAfterBreak="0">
+    <w:nsid w:val="45191AC6"/>
+    <w:multiLevelType w:val="hybridMultilevel"/>
+    <w:tmpl w:val="B7468036"/>
+    <w:lvl w:ilvl="0" w:tplc="0C070001">
+      <w:start w:val="1"/>
+      <w:numFmt w:val="bullet"/>
+      <w:lvlText w:val=""/>
+      <w:lvlJc w:val="left"/>
+      <w:pPr>
+        <w:ind w:left="720" w:hanging="360"/>
+      </w:pPr>
+      <w:rPr>
+        <w:rFonts w:ascii="Symbol" w:hAnsi="Symbol" w:hint="default"/>
+      </w:rPr>
+    </w:lvl>
+    <w:lvl w:ilvl="1" w:tplc="0C070003" w:tentative="1">
+      <w:start w:val="1"/>
+      <w:numFmt w:val="bullet"/>
+      <w:lvlText w:val="o"/>
+      <w:lvlJc w:val="left"/>
+      <w:pPr>
+        <w:ind w:left="1440" w:hanging="360"/>
+      </w:pPr>
+      <w:rPr>
+        <w:rFonts w:ascii="Courier New" w:hAnsi="Courier New" w:cs="Courier New" w:hint="default"/>
+      </w:rPr>
+    </w:lvl>
+    <w:lvl w:ilvl="2" w:tplc="0C070005" w:tentative="1">
+      <w:start w:val="1"/>
+      <w:numFmt w:val="bullet"/>
+      <w:lvlText w:val=""/>
+      <w:lvlJc w:val="left"/>
+      <w:pPr>
+        <w:ind w:left="2160" w:hanging="360"/>
+      </w:pPr>
+      <w:rPr>
+        <w:rFonts w:ascii="Wingdings" w:hAnsi="Wingdings" w:hint="default"/>
+      </w:rPr>
+    </w:lvl>
+    <w:lvl w:ilvl="3" w:tplc="0C070001" w:tentative="1">
+      <w:start w:val="1"/>
+      <w:numFmt w:val="bullet"/>
+      <w:lvlText w:val=""/>
+      <w:lvlJc w:val="left"/>
+      <w:pPr>
+        <w:ind w:left="2880" w:hanging="360"/>
+      </w:pPr>
+      <w:rPr>
+        <w:rFonts w:ascii="Symbol" w:hAnsi="Symbol" w:hint="default"/>
+      </w:rPr>
+    </w:lvl>
+    <w:lvl w:ilvl="4" w:tplc="0C070003" w:tentative="1">
+      <w:start w:val="1"/>
+      <w:numFmt w:val="bullet"/>
+      <w:lvlText w:val="o"/>
+      <w:lvlJc w:val="left"/>
+      <w:pPr>
+        <w:ind w:left="3600" w:hanging="360"/>
+      </w:pPr>
+      <w:rPr>
+        <w:rFonts w:ascii="Courier New" w:hAnsi="Courier New" w:cs="Courier New" w:hint="default"/>
+      </w:rPr>
+    </w:lvl>
+    <w:lvl w:ilvl="5" w:tplc="0C070005" w:tentative="1">
+      <w:start w:val="1"/>
+      <w:numFmt w:val="bullet"/>
+      <w:lvlText w:val=""/>
+      <w:lvlJc w:val="left"/>
+      <w:pPr>
+        <w:ind w:left="4320" w:hanging="360"/>
+      </w:pPr>
+      <w:rPr>
+        <w:rFonts w:ascii="Wingdings" w:hAnsi="Wingdings" w:hint="default"/>
+      </w:rPr>
+    </w:lvl>
+    <w:lvl w:ilvl="6" w:tplc="0C070001" w:tentative="1">
+      <w:start w:val="1"/>
+      <w:numFmt w:val="bullet"/>
+      <w:lvlText w:val=""/>
+      <w:lvlJc w:val="left"/>
+      <w:pPr>
+        <w:ind w:left="5040" w:hanging="360"/>
+      </w:pPr>
+      <w:rPr>
+        <w:rFonts w:ascii="Symbol" w:hAnsi="Symbol" w:hint="default"/>
+      </w:rPr>
+    </w:lvl>
+    <w:lvl w:ilvl="7" w:tplc="0C070003" w:tentative="1">
+      <w:start w:val="1"/>
+      <w:numFmt w:val="bullet"/>
+      <w:lvlText w:val="o"/>
+      <w:lvlJc w:val="left"/>
+      <w:pPr>
+        <w:ind w:left="5760" w:hanging="360"/>
+      </w:pPr>
+      <w:rPr>
+        <w:rFonts w:ascii="Courier New" w:hAnsi="Courier New" w:cs="Courier New" w:hint="default"/>
+      </w:rPr>
+    </w:lvl>
+    <w:lvl w:ilvl="8" w:tplc="0C070005" w:tentative="1">
+      <w:start w:val="1"/>
+      <w:numFmt w:val="bullet"/>
+      <w:lvlText w:val=""/>
+      <w:lvlJc w:val="left"/>
+      <w:pPr>
+        <w:ind w:left="6480" w:hanging="360"/>
+      </w:pPr>
+      <w:rPr>
+        <w:rFonts w:ascii="Wingdings" w:hAnsi="Wingdings" w:hint="default"/>
+      </w:rPr>
+    </w:lvl>
+  </w:abstractNum>
+  <w:abstractNum w:abstractNumId="2" w15:restartNumberingAfterBreak="0">
+    <w:nsid w:val="5679251C"/>
+    <w:multiLevelType w:val="hybridMultilevel"/>
+    <w:tmpl w:val="D1D2F4BC"/>
+    <w:lvl w:ilvl="0" w:tplc="0C070001">
+      <w:start w:val="1"/>
+      <w:numFmt w:val="bullet"/>
+      <w:lvlText w:val=""/>
+      <w:lvlJc w:val="left"/>
+      <w:pPr>
+        <w:ind w:left="720" w:hanging="360"/>
+      </w:pPr>
+      <w:rPr>
+        <w:rFonts w:ascii="Symbol" w:hAnsi="Symbol" w:hint="default"/>
+      </w:rPr>
+    </w:lvl>
+    <w:lvl w:ilvl="1" w:tplc="0C070003" w:tentative="1">
+      <w:start w:val="1"/>
+      <w:numFmt w:val="bullet"/>
+      <w:lvlText w:val="o"/>
+      <w:lvlJc w:val="left"/>
+      <w:pPr>
+        <w:ind w:left="1440" w:hanging="360"/>
+      </w:pPr>
+      <w:rPr>
+        <w:rFonts w:ascii="Courier New" w:hAnsi="Courier New" w:cs="Courier New" w:hint="default"/>
+      </w:rPr>
+    </w:lvl>
+    <w:lvl w:ilvl="2" w:tplc="0C070005" w:tentative="1">
+      <w:start w:val="1"/>
+      <w:numFmt w:val="bullet"/>
+      <w:lvlText w:val=""/>
+      <w:lvlJc w:val="left"/>
+      <w:pPr>
+        <w:ind w:left="2160" w:hanging="360"/>
+      </w:pPr>
+      <w:rPr>
+        <w:rFonts w:ascii="Wingdings" w:hAnsi="Wingdings" w:hint="default"/>
+      </w:rPr>
+    </w:lvl>
+    <w:lvl w:ilvl="3" w:tplc="0C070001" w:tentative="1">
+      <w:start w:val="1"/>
+      <w:numFmt w:val="bullet"/>
+      <w:lvlText w:val=""/>
+      <w:lvlJc w:val="left"/>
+      <w:pPr>
+        <w:ind w:left="2880" w:hanging="360"/>
+      </w:pPr>
+      <w:rPr>
+        <w:rFonts w:ascii="Symbol" w:hAnsi="Symbol" w:hint="default"/>
+      </w:rPr>
+    </w:lvl>
+    <w:lvl w:ilvl="4" w:tplc="0C070003" w:tentative="1">
+      <w:start w:val="1"/>
+      <w:numFmt w:val="bullet"/>
+      <w:lvlText w:val="o"/>
+      <w:lvlJc w:val="left"/>
+      <w:pPr>
+        <w:ind w:left="3600" w:hanging="360"/>
+      </w:pPr>
+      <w:rPr>
+        <w:rFonts w:ascii="Courier New" w:hAnsi="Courier New" w:cs="Courier New" w:hint="default"/>
+      </w:rPr>
+    </w:lvl>
+    <w:lvl w:ilvl="5" w:tplc="0C070005" w:tentative="1">
+      <w:start w:val="1"/>
+      <w:numFmt w:val="bullet"/>
+      <w:lvlText w:val=""/>
+      <w:lvlJc w:val="left"/>
+      <w:pPr>
+        <w:ind w:left="4320" w:hanging="360"/>
+      </w:pPr>
+      <w:rPr>
+        <w:rFonts w:ascii="Wingdings" w:hAnsi="Wingdings" w:hint="default"/>
+      </w:rPr>
+    </w:lvl>
+    <w:lvl w:ilvl="6" w:tplc="0C070001" w:tentative="1">
+      <w:start w:val="1"/>
+      <w:numFmt w:val="bullet"/>
+      <w:lvlText w:val=""/>
+      <w:lvlJc w:val="left"/>
+      <w:pPr>
+        <w:ind w:left="5040" w:hanging="360"/>
+      </w:pPr>
+      <w:rPr>
+        <w:rFonts w:ascii="Symbol" w:hAnsi="Symbol" w:hint="default"/>
+      </w:rPr>
+    </w:lvl>
+    <w:lvl w:ilvl="7" w:tplc="0C070003" w:tentative="1">
+      <w:start w:val="1"/>
+      <w:numFmt w:val="bullet"/>
+      <w:lvlText w:val="o"/>
+      <w:lvlJc w:val="left"/>
+      <w:pPr>
+        <w:ind w:left="5760" w:hanging="360"/>
+      </w:pPr>
+      <w:rPr>
+        <w:rFonts w:ascii="Courier New" w:hAnsi="Courier New" w:cs="Courier New" w:hint="default"/>
+      </w:rPr>
+    </w:lvl>
+    <w:lvl w:ilvl="8" w:tplc="0C070005" w:tentative="1">
+      <w:start w:val="1"/>
+      <w:numFmt w:val="bullet"/>
+      <w:lvlText w:val=""/>
+      <w:lvlJc w:val="left"/>
+      <w:pPr>
+        <w:ind w:left="6480" w:hanging="360"/>
+      </w:pPr>
+      <w:rPr>
+        <w:rFonts w:ascii="Wingdings" w:hAnsi="Wingdings" w:hint="default"/>
+      </w:rPr>
+    </w:lvl>
+  </w:abstractNum>
   <w:num w:numId="1">
     <w:abstractNumId w:val="0"/>
+  </w:num>
+  <w:num w:numId="2">
+    <w:abstractNumId w:val="2"/>
+  </w:num>
+  <w:num w:numId="3">
+    <w:abstractNumId w:val="1"/>
   </w:num>
 </w:numbering>
 </file>
@@ -686,6 +1349,25 @@
       <w:contextualSpacing/>
     </w:pPr>
   </w:style>
+  <w:style w:type="table" w:styleId="Tabellenraster">
+    <w:name w:val="Table Grid"/>
+    <w:basedOn w:val="NormaleTabelle"/>
+    <w:uiPriority w:val="39"/>
+    <w:rsid w:val="00C840C6"/>
+    <w:pPr>
+      <w:spacing w:after="0" w:line="240" w:lineRule="auto"/>
+    </w:pPr>
+    <w:tblPr>
+      <w:tblBorders>
+        <w:top w:val="single" w:sz="4" w:space="0" w:color="auto"/>
+        <w:left w:val="single" w:sz="4" w:space="0" w:color="auto"/>
+        <w:bottom w:val="single" w:sz="4" w:space="0" w:color="auto"/>
+        <w:right w:val="single" w:sz="4" w:space="0" w:color="auto"/>
+        <w:insideH w:val="single" w:sz="4" w:space="0" w:color="auto"/>
+        <w:insideV w:val="single" w:sz="4" w:space="0" w:color="auto"/>
+      </w:tblBorders>
+    </w:tblPr>
+  </w:style>
 </w:styles>
 </file>
 

--- a/Documentation/All about the Characters.docx
+++ b/Documentation/All about the Characters.docx
@@ -32,10 +32,7 @@
     </w:p>
     <w:p>
       <w:r>
-        <w:t xml:space="preserve">Different kinds of </w:t>
-      </w:r>
-      <w:r>
-        <w:t>units</w:t>
+        <w:t>Units</w:t>
       </w:r>
       <w:r>
         <w:t xml:space="preserve">: </w:t>
@@ -146,9 +143,11 @@
             <w:tcW w:w="2265" w:type="dxa"/>
           </w:tcPr>
           <w:p>
+            <w:proofErr w:type="spellStart"/>
             <w:r>
               <w:t>Bowperson</w:t>
             </w:r>
+            <w:proofErr w:type="spellEnd"/>
           </w:p>
         </w:tc>
         <w:tc>
@@ -236,9 +235,11 @@
             <w:tcW w:w="2265" w:type="dxa"/>
           </w:tcPr>
           <w:p>
+            <w:proofErr w:type="spellStart"/>
             <w:r>
               <w:t>Trebucheté</w:t>
             </w:r>
+            <w:proofErr w:type="spellEnd"/>
           </w:p>
         </w:tc>
         <w:tc>
@@ -334,7 +335,15 @@
         <w:t>large / anti-range</w:t>
       </w:r>
       <w:r>
-        <w:t xml:space="preserve"> / charge (init comb)</w:t>
+        <w:t xml:space="preserve"> / charge (</w:t>
+      </w:r>
+      <w:proofErr w:type="spellStart"/>
+      <w:r>
+        <w:t>init</w:t>
+      </w:r>
+      <w:proofErr w:type="spellEnd"/>
+      <w:r>
+        <w:t xml:space="preserve"> comb)</w:t>
       </w:r>
     </w:p>
     <w:p>
@@ -345,6 +354,7 @@
           <w:numId w:val="1"/>
         </w:numPr>
       </w:pPr>
+      <w:proofErr w:type="spellStart"/>
       <w:r>
         <w:t>Treb</w:t>
       </w:r>
@@ -352,8 +362,17 @@
         <w:t>u</w:t>
       </w:r>
       <w:r>
-        <w:t>cheté: 90kg stone over 300m / AoE</w:t>
-      </w:r>
+        <w:t>cheté</w:t>
+      </w:r>
+      <w:proofErr w:type="spellEnd"/>
+      <w:r>
+        <w:t xml:space="preserve">: 90kg stone over 300m / </w:t>
+      </w:r>
+      <w:proofErr w:type="spellStart"/>
+      <w:r>
+        <w:t>AoE</w:t>
+      </w:r>
+      <w:proofErr w:type="spellEnd"/>
     </w:p>
     <w:p>
       <w:r>
@@ -417,7 +436,15 @@
         <w:t>Forest</w:t>
       </w:r>
       <w:r>
-        <w:t>: Slow movement, large: Defense -, inf+range: Defense +</w:t>
+        <w:t xml:space="preserve">: Slow movement, large: Defense -, </w:t>
+      </w:r>
+      <w:proofErr w:type="spellStart"/>
+      <w:r>
+        <w:t>inf+range</w:t>
+      </w:r>
+      <w:proofErr w:type="spellEnd"/>
+      <w:r>
+        <w:t>: Defense +</w:t>
       </w:r>
     </w:p>
     <w:p>

--- a/Documentation/All about the Characters.docx
+++ b/Documentation/All about the Characters.docx
@@ -268,7 +268,7 @@
           </w:tcPr>
           <w:p>
             <w:r>
-              <w:t>15</w:t>
+              <w:t>20</w:t>
             </w:r>
             <w:r>
               <w:t xml:space="preserve"> gold</w:t>
@@ -568,10 +568,484 @@
         <w:t>Income per turn = city + n*villages + k*mine</w:t>
       </w:r>
     </w:p>
-    <w:p>
-      <w:pPr>
-        <w:ind w:left="360"/>
-      </w:pPr>
+    <w:p/>
+    <w:p>
+      <w:r>
+        <w:t>Game:</w:t>
+      </w:r>
+    </w:p>
+    <w:p>
+      <w:r>
+        <w:t xml:space="preserve">Player 1 starts and can move his units. </w:t>
+      </w:r>
+    </w:p>
+    <w:p>
+      <w:r>
+        <w:t>Every Unit has the possibility to</w:t>
+      </w:r>
+    </w:p>
+    <w:p>
+      <w:r>
+        <w:tab/>
+        <w:t xml:space="preserve">Move and attack </w:t>
+      </w:r>
+    </w:p>
+    <w:p>
+      <w:r>
+        <w:tab/>
+      </w:r>
+      <w:r>
+        <w:t xml:space="preserve">Attack and move (only cavalry) Move as second step leads to decreased movement range </w:t>
+      </w:r>
+    </w:p>
+    <w:p>
+      <w:r>
+        <w:tab/>
+        <w:t>Move and move (only cavalry) ____,,,,,____</w:t>
+      </w:r>
+    </w:p>
+    <w:p>
+      <w:r>
+        <w:tab/>
+        <w:t>Attack</w:t>
+      </w:r>
+    </w:p>
+    <w:p>
+      <w:r>
+        <w:tab/>
+        <w:t>Move and wait</w:t>
+      </w:r>
+    </w:p>
+    <w:p>
+      <w:r>
+        <w:tab/>
+        <w:t xml:space="preserve">Wait </w:t>
+      </w:r>
+    </w:p>
+    <w:p>
+      <w:proofErr w:type="gramStart"/>
+      <w:r>
+        <w:t>Furthermore</w:t>
+      </w:r>
+      <w:proofErr w:type="gramEnd"/>
+      <w:r>
+        <w:t xml:space="preserve"> the Player can buy as many units as they can afford </w:t>
+      </w:r>
+    </w:p>
+    <w:p>
+      <w:pPr>
+        <w:ind w:firstLine="708"/>
+      </w:pPr>
+      <w:r>
+        <w:lastRenderedPageBreak/>
+        <w:t>Newly bought units have no actions (bool active = false)</w:t>
+      </w:r>
+      <w:r>
+        <w:br/>
+      </w:r>
+      <w:r>
+        <w:tab/>
+        <w:t>Two options:</w:t>
+      </w:r>
+    </w:p>
+    <w:p>
+      <w:pPr>
+        <w:pStyle w:val="Listenabsatz"/>
+        <w:numPr>
+          <w:ilvl w:val="0"/>
+          <w:numId w:val="4"/>
+        </w:numPr>
+      </w:pPr>
+      <w:r>
+        <w:t>The units spawn around the city</w:t>
+      </w:r>
+    </w:p>
+    <w:p>
+      <w:pPr>
+        <w:pStyle w:val="Listenabsatz"/>
+        <w:numPr>
+          <w:ilvl w:val="0"/>
+          <w:numId w:val="4"/>
+        </w:numPr>
+      </w:pPr>
+      <w:r>
+        <w:t>User can place units at specified maximum distance from the city</w:t>
+      </w:r>
+    </w:p>
+    <w:p>
+      <w:r>
+        <w:t>Win Condition = enem</w:t>
+      </w:r>
+      <w:r>
+        <w:t>y ends turn with your own unit on their</w:t>
+      </w:r>
+      <w:r>
+        <w:t xml:space="preserve"> city </w:t>
+      </w:r>
+    </w:p>
+    <w:p>
+      <w:r>
+        <w:br/>
+      </w:r>
+    </w:p>
+    <w:tbl>
+      <w:tblPr>
+        <w:tblStyle w:val="Tabellenraster"/>
+        <w:tblpPr w:leftFromText="141" w:rightFromText="141" w:vertAnchor="text" w:horzAnchor="page" w:tblpX="202" w:tblpY="370"/>
+        <w:tblW w:w="10370" w:type="dxa"/>
+        <w:tblLook w:val="04A0" w:firstRow="1" w:lastRow="0" w:firstColumn="1" w:lastColumn="0" w:noHBand="0" w:noVBand="1"/>
+      </w:tblPr>
+      <w:tblGrid>
+        <w:gridCol w:w="2592"/>
+        <w:gridCol w:w="2081"/>
+        <w:gridCol w:w="1701"/>
+        <w:gridCol w:w="1403"/>
+        <w:gridCol w:w="1112"/>
+        <w:gridCol w:w="1481"/>
+      </w:tblGrid>
+      <w:tr>
+        <w:trPr>
+          <w:trHeight w:val="302"/>
+        </w:trPr>
+        <w:tc>
+          <w:tcPr>
+            <w:tcW w:w="2592" w:type="dxa"/>
+          </w:tcPr>
+          <w:p>
+            <w:r>
+              <w:t>type</w:t>
+            </w:r>
+          </w:p>
+        </w:tc>
+        <w:tc>
+          <w:tcPr>
+            <w:tcW w:w="2081" w:type="dxa"/>
+          </w:tcPr>
+          <w:p>
+            <w:r>
+              <w:t>movement</w:t>
+            </w:r>
+          </w:p>
+        </w:tc>
+        <w:tc>
+          <w:tcPr>
+            <w:tcW w:w="1701" w:type="dxa"/>
+          </w:tcPr>
+          <w:p>
+            <w:r>
+              <w:t>attack</w:t>
+            </w:r>
+          </w:p>
+        </w:tc>
+        <w:tc>
+          <w:tcPr>
+            <w:tcW w:w="1403" w:type="dxa"/>
+          </w:tcPr>
+          <w:p>
+            <w:r>
+              <w:t>defense</w:t>
+            </w:r>
+          </w:p>
+        </w:tc>
+        <w:tc>
+          <w:tcPr>
+            <w:tcW w:w="1112" w:type="dxa"/>
+          </w:tcPr>
+          <w:p>
+            <w:r>
+              <w:t>HP</w:t>
+            </w:r>
+          </w:p>
+        </w:tc>
+        <w:tc>
+          <w:tcPr>
+            <w:tcW w:w="1481" w:type="dxa"/>
+          </w:tcPr>
+          <w:p>
+            <w:r>
+              <w:t>range</w:t>
+            </w:r>
+          </w:p>
+        </w:tc>
+      </w:tr>
+      <w:tr>
+        <w:trPr>
+          <w:trHeight w:val="292"/>
+        </w:trPr>
+        <w:tc>
+          <w:tcPr>
+            <w:tcW w:w="2592" w:type="dxa"/>
+          </w:tcPr>
+          <w:p>
+            <w:r>
+              <w:t>Infantry</w:t>
+            </w:r>
+          </w:p>
+        </w:tc>
+        <w:tc>
+          <w:tcPr>
+            <w:tcW w:w="2081" w:type="dxa"/>
+          </w:tcPr>
+          <w:p>
+            <w:r>
+              <w:t>4</w:t>
+            </w:r>
+          </w:p>
+        </w:tc>
+        <w:tc>
+          <w:tcPr>
+            <w:tcW w:w="1701" w:type="dxa"/>
+          </w:tcPr>
+          <w:p/>
+        </w:tc>
+        <w:tc>
+          <w:tcPr>
+            <w:tcW w:w="1403" w:type="dxa"/>
+          </w:tcPr>
+          <w:p/>
+        </w:tc>
+        <w:tc>
+          <w:tcPr>
+            <w:tcW w:w="1112" w:type="dxa"/>
+          </w:tcPr>
+          <w:p/>
+        </w:tc>
+        <w:tc>
+          <w:tcPr>
+            <w:tcW w:w="1481" w:type="dxa"/>
+          </w:tcPr>
+          <w:p>
+            <w:r>
+              <w:t>1</w:t>
+            </w:r>
+          </w:p>
+        </w:tc>
+      </w:tr>
+      <w:tr>
+        <w:trPr>
+          <w:trHeight w:val="302"/>
+        </w:trPr>
+        <w:tc>
+          <w:tcPr>
+            <w:tcW w:w="2592" w:type="dxa"/>
+          </w:tcPr>
+          <w:p>
+            <w:r>
+              <w:t>Cavalry</w:t>
+            </w:r>
+          </w:p>
+        </w:tc>
+        <w:tc>
+          <w:tcPr>
+            <w:tcW w:w="2081" w:type="dxa"/>
+          </w:tcPr>
+          <w:p>
+            <w:r>
+              <w:t>6</w:t>
+            </w:r>
+          </w:p>
+        </w:tc>
+        <w:tc>
+          <w:tcPr>
+            <w:tcW w:w="1701" w:type="dxa"/>
+          </w:tcPr>
+          <w:p/>
+        </w:tc>
+        <w:tc>
+          <w:tcPr>
+            <w:tcW w:w="1403" w:type="dxa"/>
+          </w:tcPr>
+          <w:p/>
+        </w:tc>
+        <w:tc>
+          <w:tcPr>
+            <w:tcW w:w="1112" w:type="dxa"/>
+          </w:tcPr>
+          <w:p/>
+        </w:tc>
+        <w:tc>
+          <w:tcPr>
+            <w:tcW w:w="1481" w:type="dxa"/>
+          </w:tcPr>
+          <w:p>
+            <w:r>
+              <w:t>1</w:t>
+            </w:r>
+          </w:p>
+        </w:tc>
+      </w:tr>
+      <w:tr>
+        <w:trPr>
+          <w:trHeight w:val="283"/>
+        </w:trPr>
+        <w:tc>
+          <w:tcPr>
+            <w:tcW w:w="2592" w:type="dxa"/>
+          </w:tcPr>
+          <w:p>
+            <w:proofErr w:type="spellStart"/>
+            <w:r>
+              <w:t>Trebuchete</w:t>
+            </w:r>
+            <w:proofErr w:type="spellEnd"/>
+          </w:p>
+        </w:tc>
+        <w:tc>
+          <w:tcPr>
+            <w:tcW w:w="2081" w:type="dxa"/>
+          </w:tcPr>
+          <w:p>
+            <w:r>
+              <w:t>4</w:t>
+            </w:r>
+          </w:p>
+        </w:tc>
+        <w:tc>
+          <w:tcPr>
+            <w:tcW w:w="1701" w:type="dxa"/>
+          </w:tcPr>
+          <w:p/>
+        </w:tc>
+        <w:tc>
+          <w:tcPr>
+            <w:tcW w:w="1403" w:type="dxa"/>
+          </w:tcPr>
+          <w:p/>
+        </w:tc>
+        <w:tc>
+          <w:tcPr>
+            <w:tcW w:w="1112" w:type="dxa"/>
+          </w:tcPr>
+          <w:p/>
+        </w:tc>
+        <w:tc>
+          <w:tcPr>
+            <w:tcW w:w="1481" w:type="dxa"/>
+          </w:tcPr>
+          <w:p>
+            <w:r>
+              <w:t>4</w:t>
+            </w:r>
+          </w:p>
+        </w:tc>
+      </w:tr>
+      <w:tr>
+        <w:trPr>
+          <w:trHeight w:val="201"/>
+        </w:trPr>
+        <w:tc>
+          <w:tcPr>
+            <w:tcW w:w="2592" w:type="dxa"/>
+          </w:tcPr>
+          <w:p>
+            <w:proofErr w:type="spellStart"/>
+            <w:r>
+              <w:t>Bowperson</w:t>
+            </w:r>
+            <w:proofErr w:type="spellEnd"/>
+          </w:p>
+        </w:tc>
+        <w:tc>
+          <w:tcPr>
+            <w:tcW w:w="2081" w:type="dxa"/>
+          </w:tcPr>
+          <w:p>
+            <w:r>
+              <w:t>4</w:t>
+            </w:r>
+          </w:p>
+        </w:tc>
+        <w:tc>
+          <w:tcPr>
+            <w:tcW w:w="1701" w:type="dxa"/>
+          </w:tcPr>
+          <w:p/>
+        </w:tc>
+        <w:tc>
+          <w:tcPr>
+            <w:tcW w:w="1403" w:type="dxa"/>
+          </w:tcPr>
+          <w:p/>
+        </w:tc>
+        <w:tc>
+          <w:tcPr>
+            <w:tcW w:w="1112" w:type="dxa"/>
+          </w:tcPr>
+          <w:p/>
+        </w:tc>
+        <w:tc>
+          <w:tcPr>
+            <w:tcW w:w="1481" w:type="dxa"/>
+          </w:tcPr>
+          <w:p>
+            <w:r>
+              <w:t>3</w:t>
+            </w:r>
+          </w:p>
+        </w:tc>
+      </w:tr>
+      <w:tr>
+        <w:trPr>
+          <w:trHeight w:val="252"/>
+        </w:trPr>
+        <w:tc>
+          <w:tcPr>
+            <w:tcW w:w="2592" w:type="dxa"/>
+          </w:tcPr>
+          <w:p/>
+        </w:tc>
+        <w:tc>
+          <w:tcPr>
+            <w:tcW w:w="2081" w:type="dxa"/>
+          </w:tcPr>
+          <w:p/>
+        </w:tc>
+        <w:tc>
+          <w:tcPr>
+            <w:tcW w:w="1701" w:type="dxa"/>
+          </w:tcPr>
+          <w:p/>
+        </w:tc>
+        <w:tc>
+          <w:tcPr>
+            <w:tcW w:w="1403" w:type="dxa"/>
+          </w:tcPr>
+          <w:p/>
+        </w:tc>
+        <w:tc>
+          <w:tcPr>
+            <w:tcW w:w="1112" w:type="dxa"/>
+          </w:tcPr>
+          <w:p/>
+        </w:tc>
+        <w:tc>
+          <w:tcPr>
+            <w:tcW w:w="1481" w:type="dxa"/>
+          </w:tcPr>
+          <w:p/>
+        </w:tc>
+      </w:tr>
+    </w:tbl>
+    <w:p>
+      <w:r>
+        <w:t>Map-Size: ca 50 x 30</w:t>
+      </w:r>
+    </w:p>
+    <w:p/>
+    <w:p>
+      <w:r>
+        <w:t>Damage = attack-defense</w:t>
+      </w:r>
+    </w:p>
+    <w:p/>
+    <w:p/>
+    <w:p/>
+    <w:p/>
+    <w:p/>
+    <w:p>
+      <w:r>
+        <w:tab/>
+      </w:r>
     </w:p>
     <w:sectPr>
       <w:pgSz w:w="11906" w:h="16838"/>
@@ -812,6 +1286,95 @@
     </w:lvl>
   </w:abstractNum>
   <w:abstractNum w:abstractNumId="2" w15:restartNumberingAfterBreak="0">
+    <w:nsid w:val="48511667"/>
+    <w:multiLevelType w:val="hybridMultilevel"/>
+    <w:tmpl w:val="EC90FFA8"/>
+    <w:lvl w:ilvl="0" w:tplc="26841F80">
+      <w:start w:val="1"/>
+      <w:numFmt w:val="decimal"/>
+      <w:lvlText w:val="%1."/>
+      <w:lvlJc w:val="left"/>
+      <w:pPr>
+        <w:ind w:left="1070" w:hanging="360"/>
+      </w:pPr>
+      <w:rPr>
+        <w:rFonts w:hint="default"/>
+      </w:rPr>
+    </w:lvl>
+    <w:lvl w:ilvl="1" w:tplc="0C070019" w:tentative="1">
+      <w:start w:val="1"/>
+      <w:numFmt w:val="lowerLetter"/>
+      <w:lvlText w:val="%2."/>
+      <w:lvlJc w:val="left"/>
+      <w:pPr>
+        <w:ind w:left="1790" w:hanging="360"/>
+      </w:pPr>
+    </w:lvl>
+    <w:lvl w:ilvl="2" w:tplc="0C07001B" w:tentative="1">
+      <w:start w:val="1"/>
+      <w:numFmt w:val="lowerRoman"/>
+      <w:lvlText w:val="%3."/>
+      <w:lvlJc w:val="right"/>
+      <w:pPr>
+        <w:ind w:left="2510" w:hanging="180"/>
+      </w:pPr>
+    </w:lvl>
+    <w:lvl w:ilvl="3" w:tplc="0C07000F" w:tentative="1">
+      <w:start w:val="1"/>
+      <w:numFmt w:val="decimal"/>
+      <w:lvlText w:val="%4."/>
+      <w:lvlJc w:val="left"/>
+      <w:pPr>
+        <w:ind w:left="3230" w:hanging="360"/>
+      </w:pPr>
+    </w:lvl>
+    <w:lvl w:ilvl="4" w:tplc="0C070019" w:tentative="1">
+      <w:start w:val="1"/>
+      <w:numFmt w:val="lowerLetter"/>
+      <w:lvlText w:val="%5."/>
+      <w:lvlJc w:val="left"/>
+      <w:pPr>
+        <w:ind w:left="3950" w:hanging="360"/>
+      </w:pPr>
+    </w:lvl>
+    <w:lvl w:ilvl="5" w:tplc="0C07001B" w:tentative="1">
+      <w:start w:val="1"/>
+      <w:numFmt w:val="lowerRoman"/>
+      <w:lvlText w:val="%6."/>
+      <w:lvlJc w:val="right"/>
+      <w:pPr>
+        <w:ind w:left="4670" w:hanging="180"/>
+      </w:pPr>
+    </w:lvl>
+    <w:lvl w:ilvl="6" w:tplc="0C07000F" w:tentative="1">
+      <w:start w:val="1"/>
+      <w:numFmt w:val="decimal"/>
+      <w:lvlText w:val="%7."/>
+      <w:lvlJc w:val="left"/>
+      <w:pPr>
+        <w:ind w:left="5390" w:hanging="360"/>
+      </w:pPr>
+    </w:lvl>
+    <w:lvl w:ilvl="7" w:tplc="0C070019" w:tentative="1">
+      <w:start w:val="1"/>
+      <w:numFmt w:val="lowerLetter"/>
+      <w:lvlText w:val="%8."/>
+      <w:lvlJc w:val="left"/>
+      <w:pPr>
+        <w:ind w:left="6110" w:hanging="360"/>
+      </w:pPr>
+    </w:lvl>
+    <w:lvl w:ilvl="8" w:tplc="0C07001B" w:tentative="1">
+      <w:start w:val="1"/>
+      <w:numFmt w:val="lowerRoman"/>
+      <w:lvlText w:val="%9."/>
+      <w:lvlJc w:val="right"/>
+      <w:pPr>
+        <w:ind w:left="6830" w:hanging="180"/>
+      </w:pPr>
+    </w:lvl>
+  </w:abstractNum>
+  <w:abstractNum w:abstractNumId="3" w15:restartNumberingAfterBreak="0">
     <w:nsid w:val="5679251C"/>
     <w:multiLevelType w:val="hybridMultilevel"/>
     <w:tmpl w:val="D1D2F4BC"/>
@@ -928,10 +1491,13 @@
     <w:abstractNumId w:val="0"/>
   </w:num>
   <w:num w:numId="2">
-    <w:abstractNumId w:val="2"/>
+    <w:abstractNumId w:val="3"/>
   </w:num>
   <w:num w:numId="3">
     <w:abstractNumId w:val="1"/>
+  </w:num>
+  <w:num w:numId="4">
+    <w:abstractNumId w:val="2"/>
   </w:num>
 </w:numbering>
 </file>

--- a/Documentation/All about the Characters.docx
+++ b/Documentation/All about the Characters.docx
@@ -1,6 +1,6 @@
 
 <file path=word/document.xml><?xml version="1.0" encoding="utf-8"?>
-<w:document xmlns:wpc="http://schemas.microsoft.com/office/word/2010/wordprocessingCanvas" xmlns:cx="http://schemas.microsoft.com/office/drawing/2014/chartex" xmlns:cx1="http://schemas.microsoft.com/office/drawing/2015/9/8/chartex" xmlns:cx2="http://schemas.microsoft.com/office/drawing/2015/10/21/chartex" xmlns:cx3="http://schemas.microsoft.com/office/drawing/2016/5/9/chartex" xmlns:cx4="http://schemas.microsoft.com/office/drawing/2016/5/10/chartex" xmlns:cx5="http://schemas.microsoft.com/office/drawing/2016/5/11/chartex" xmlns:cx6="http://schemas.microsoft.com/office/drawing/2016/5/12/chartex" xmlns:cx7="http://schemas.microsoft.com/office/drawing/2016/5/13/chartex" xmlns:cx8="http://schemas.microsoft.com/office/drawing/2016/5/14/chartex" xmlns:mc="http://schemas.openxmlformats.org/markup-compatibility/2006" xmlns:aink="http://schemas.microsoft.com/office/drawing/2016/ink" xmlns:am3d="http://schemas.microsoft.com/office/drawing/2017/model3d" xmlns:o="urn:schemas-microsoft-com:office:office" xmlns:r="http://schemas.openxmlformats.org/officeDocument/2006/relationships" xmlns:m="http://schemas.openxmlformats.org/officeDocument/2006/math" xmlns:v="urn:schemas-microsoft-com:vml" xmlns:wp14="http://schemas.microsoft.com/office/word/2010/wordprocessingDrawing" xmlns:wp="http://schemas.openxmlformats.org/drawingml/2006/wordprocessingDrawing" xmlns:w10="urn:schemas-microsoft-com:office:word" xmlns:w="http://schemas.openxmlformats.org/wordprocessingml/2006/main" xmlns:w14="http://schemas.microsoft.com/office/word/2010/wordml" xmlns:w15="http://schemas.microsoft.com/office/word/2012/wordml" xmlns:w16cex="http://schemas.microsoft.com/office/word/2018/wordml/cex" xmlns:w16cid="http://schemas.microsoft.com/office/word/2016/wordml/cid" xmlns:w16="http://schemas.microsoft.com/office/word/2018/wordml" xmlns:w16sdtdh="http://schemas.microsoft.com/office/word/2020/wordml/sdtdatahash" xmlns:w16se="http://schemas.microsoft.com/office/word/2015/wordml/symex" xmlns:wpg="http://schemas.microsoft.com/office/word/2010/wordprocessingGroup" xmlns:wpi="http://schemas.microsoft.com/office/word/2010/wordprocessingInk" xmlns:wne="http://schemas.microsoft.com/office/word/2006/wordml" xmlns:wps="http://schemas.microsoft.com/office/word/2010/wordprocessingShape" mc:Ignorable="w14 w15 w16se w16cid w16 w16cex w16sdtdh wp14">
+<w:document xmlns:wpc="http://schemas.microsoft.com/office/word/2010/wordprocessingCanvas" xmlns:cx="http://schemas.microsoft.com/office/drawing/2014/chartex" xmlns:cx1="http://schemas.microsoft.com/office/drawing/2015/9/8/chartex" xmlns:cx2="http://schemas.microsoft.com/office/drawing/2015/10/21/chartex" xmlns:cx3="http://schemas.microsoft.com/office/drawing/2016/5/9/chartex" xmlns:cx4="http://schemas.microsoft.com/office/drawing/2016/5/10/chartex" xmlns:cx5="http://schemas.microsoft.com/office/drawing/2016/5/11/chartex" xmlns:cx6="http://schemas.microsoft.com/office/drawing/2016/5/12/chartex" xmlns:cx7="http://schemas.microsoft.com/office/drawing/2016/5/13/chartex" xmlns:cx8="http://schemas.microsoft.com/office/drawing/2016/5/14/chartex" xmlns:mc="http://schemas.openxmlformats.org/markup-compatibility/2006" xmlns:aink="http://schemas.microsoft.com/office/drawing/2016/ink" xmlns:am3d="http://schemas.microsoft.com/office/drawing/2017/model3d" xmlns:o="urn:schemas-microsoft-com:office:office" xmlns:oel="http://schemas.microsoft.com/office/2019/extlst" xmlns:r="http://schemas.openxmlformats.org/officeDocument/2006/relationships" xmlns:m="http://schemas.openxmlformats.org/officeDocument/2006/math" xmlns:v="urn:schemas-microsoft-com:vml" xmlns:wp14="http://schemas.microsoft.com/office/word/2010/wordprocessingDrawing" xmlns:wp="http://schemas.openxmlformats.org/drawingml/2006/wordprocessingDrawing" xmlns:w10="urn:schemas-microsoft-com:office:word" xmlns:w="http://schemas.openxmlformats.org/wordprocessingml/2006/main" xmlns:w14="http://schemas.microsoft.com/office/word/2010/wordml" xmlns:w15="http://schemas.microsoft.com/office/word/2012/wordml" xmlns:w16cex="http://schemas.microsoft.com/office/word/2018/wordml/cex" xmlns:w16cid="http://schemas.microsoft.com/office/word/2016/wordml/cid" xmlns:w16="http://schemas.microsoft.com/office/word/2018/wordml" xmlns:w16sdtdh="http://schemas.microsoft.com/office/word/2020/wordml/sdtdatahash" xmlns:w16se="http://schemas.microsoft.com/office/word/2015/wordml/symex" xmlns:wpg="http://schemas.microsoft.com/office/word/2010/wordprocessingGroup" xmlns:wpi="http://schemas.microsoft.com/office/word/2010/wordprocessingInk" xmlns:wne="http://schemas.microsoft.com/office/word/2006/wordml" xmlns:wps="http://schemas.microsoft.com/office/word/2010/wordprocessingShape" mc:Ignorable="w14 w15 w16se w16cid w16 w16cex w16sdtdh wp14">
   <w:body>
     <w:p>
       <w:pPr>
@@ -796,19 +796,31 @@
           <w:tcPr>
             <w:tcW w:w="1701" w:type="dxa"/>
           </w:tcPr>
-          <w:p/>
+          <w:p>
+            <w:r>
+              <w:t>15</w:t>
+            </w:r>
+          </w:p>
         </w:tc>
         <w:tc>
           <w:tcPr>
             <w:tcW w:w="1403" w:type="dxa"/>
           </w:tcPr>
-          <w:p/>
+          <w:p>
+            <w:r>
+              <w:t>10</w:t>
+            </w:r>
+          </w:p>
         </w:tc>
         <w:tc>
           <w:tcPr>
             <w:tcW w:w="1112" w:type="dxa"/>
           </w:tcPr>
-          <w:p/>
+          <w:p>
+            <w:r>
+              <w:t>30</w:t>
+            </w:r>
+          </w:p>
         </w:tc>
         <w:tc>
           <w:tcPr>
@@ -849,19 +861,31 @@
           <w:tcPr>
             <w:tcW w:w="1701" w:type="dxa"/>
           </w:tcPr>
-          <w:p/>
+          <w:p>
+            <w:r>
+              <w:t>20</w:t>
+            </w:r>
+          </w:p>
         </w:tc>
         <w:tc>
           <w:tcPr>
             <w:tcW w:w="1403" w:type="dxa"/>
           </w:tcPr>
-          <w:p/>
+          <w:p>
+            <w:r>
+              <w:t>15</w:t>
+            </w:r>
+          </w:p>
         </w:tc>
         <w:tc>
           <w:tcPr>
             <w:tcW w:w="1112" w:type="dxa"/>
           </w:tcPr>
-          <w:p/>
+          <w:p>
+            <w:r>
+              <w:t>45</w:t>
+            </w:r>
+          </w:p>
         </w:tc>
         <w:tc>
           <w:tcPr>
@@ -904,19 +928,31 @@
           <w:tcPr>
             <w:tcW w:w="1701" w:type="dxa"/>
           </w:tcPr>
-          <w:p/>
+          <w:p>
+            <w:r>
+              <w:t>30</w:t>
+            </w:r>
+          </w:p>
         </w:tc>
         <w:tc>
           <w:tcPr>
             <w:tcW w:w="1403" w:type="dxa"/>
           </w:tcPr>
-          <w:p/>
+          <w:p>
+            <w:r>
+              <w:t>15</w:t>
+            </w:r>
+          </w:p>
         </w:tc>
         <w:tc>
           <w:tcPr>
             <w:tcW w:w="1112" w:type="dxa"/>
           </w:tcPr>
-          <w:p/>
+          <w:p>
+            <w:r>
+              <w:t>60</w:t>
+            </w:r>
+          </w:p>
         </w:tc>
         <w:tc>
           <w:tcPr>
@@ -959,19 +995,31 @@
           <w:tcPr>
             <w:tcW w:w="1701" w:type="dxa"/>
           </w:tcPr>
-          <w:p/>
+          <w:p>
+            <w:r>
+              <w:t>20</w:t>
+            </w:r>
+          </w:p>
         </w:tc>
         <w:tc>
           <w:tcPr>
             <w:tcW w:w="1403" w:type="dxa"/>
           </w:tcPr>
-          <w:p/>
+          <w:p>
+            <w:r>
+              <w:t>10</w:t>
+            </w:r>
+          </w:p>
         </w:tc>
         <w:tc>
           <w:tcPr>
             <w:tcW w:w="1112" w:type="dxa"/>
           </w:tcPr>
-          <w:p/>
+          <w:p>
+            <w:r>
+              <w:t>15</w:t>
+            </w:r>
+          </w:p>
         </w:tc>
         <w:tc>
           <w:tcPr>
@@ -1037,11 +1085,51 @@
         <w:t>Damage = attack-defense</w:t>
       </w:r>
     </w:p>
+    <w:p>
+      <w:r>
+        <w:t>Damage modifier if fighting against unit against which they have the upper hand: 1,2 * base damage</w:t>
+      </w:r>
+    </w:p>
+    <w:p>
+      <w:pPr>
+        <w:ind w:firstLine="708"/>
+      </w:pPr>
+      <w:proofErr w:type="gramStart"/>
+      <w:r>
+        <w:t>Archers</w:t>
+      </w:r>
+      <w:proofErr w:type="gramEnd"/>
+      <w:r>
+        <w:t xml:space="preserve"> vs Infantry </w:t>
+      </w:r>
+    </w:p>
+    <w:p>
+      <w:pPr>
+        <w:ind w:firstLine="708"/>
+      </w:pPr>
+      <w:r>
+        <w:t>Infantry vs Trebuchet</w:t>
+      </w:r>
+    </w:p>
+    <w:p>
+      <w:pPr>
+        <w:ind w:firstLine="708"/>
+      </w:pPr>
+      <w:r>
+        <w:t>Cavalry vs Archers</w:t>
+      </w:r>
+    </w:p>
     <w:p/>
-    <w:p/>
-    <w:p/>
-    <w:p/>
-    <w:p/>
+    <w:p>
+      <w:r>
+        <w:t xml:space="preserve">Types: Infantry = 0; Archer = 1; Cavalry = 2; Trebuchet = </w:t>
+      </w:r>
+      <w:proofErr w:type="gramStart"/>
+      <w:r>
+        <w:t>3;</w:t>
+      </w:r>
+      <w:proofErr w:type="gramEnd"/>
+    </w:p>
     <w:p>
       <w:r>
         <w:tab/>
@@ -1058,7 +1146,7 @@
 </file>
 
 <file path=word/numbering.xml><?xml version="1.0" encoding="utf-8"?>
-<w:numbering xmlns:wpc="http://schemas.microsoft.com/office/word/2010/wordprocessingCanvas" xmlns:cx="http://schemas.microsoft.com/office/drawing/2014/chartex" xmlns:cx1="http://schemas.microsoft.com/office/drawing/2015/9/8/chartex" xmlns:cx2="http://schemas.microsoft.com/office/drawing/2015/10/21/chartex" xmlns:cx3="http://schemas.microsoft.com/office/drawing/2016/5/9/chartex" xmlns:cx4="http://schemas.microsoft.com/office/drawing/2016/5/10/chartex" xmlns:cx5="http://schemas.microsoft.com/office/drawing/2016/5/11/chartex" xmlns:cx6="http://schemas.microsoft.com/office/drawing/2016/5/12/chartex" xmlns:cx7="http://schemas.microsoft.com/office/drawing/2016/5/13/chartex" xmlns:cx8="http://schemas.microsoft.com/office/drawing/2016/5/14/chartex" xmlns:mc="http://schemas.openxmlformats.org/markup-compatibility/2006" xmlns:aink="http://schemas.microsoft.com/office/drawing/2016/ink" xmlns:am3d="http://schemas.microsoft.com/office/drawing/2017/model3d" xmlns:o="urn:schemas-microsoft-com:office:office" xmlns:r="http://schemas.openxmlformats.org/officeDocument/2006/relationships" xmlns:m="http://schemas.openxmlformats.org/officeDocument/2006/math" xmlns:v="urn:schemas-microsoft-com:vml" xmlns:wp14="http://schemas.microsoft.com/office/word/2010/wordprocessingDrawing" xmlns:wp="http://schemas.openxmlformats.org/drawingml/2006/wordprocessingDrawing" xmlns:w10="urn:schemas-microsoft-com:office:word" xmlns:w="http://schemas.openxmlformats.org/wordprocessingml/2006/main" xmlns:w14="http://schemas.microsoft.com/office/word/2010/wordml" xmlns:w15="http://schemas.microsoft.com/office/word/2012/wordml" xmlns:w16cex="http://schemas.microsoft.com/office/word/2018/wordml/cex" xmlns:w16cid="http://schemas.microsoft.com/office/word/2016/wordml/cid" xmlns:w16="http://schemas.microsoft.com/office/word/2018/wordml" xmlns:w16sdtdh="http://schemas.microsoft.com/office/word/2020/wordml/sdtdatahash" xmlns:w16se="http://schemas.microsoft.com/office/word/2015/wordml/symex" xmlns:wpg="http://schemas.microsoft.com/office/word/2010/wordprocessingGroup" xmlns:wpi="http://schemas.microsoft.com/office/word/2010/wordprocessingInk" xmlns:wne="http://schemas.microsoft.com/office/word/2006/wordml" xmlns:wps="http://schemas.microsoft.com/office/word/2010/wordprocessingShape" mc:Ignorable="w14 w15 w16se w16cid w16 w16cex w16sdtdh wp14">
+<w:numbering xmlns:wpc="http://schemas.microsoft.com/office/word/2010/wordprocessingCanvas" xmlns:cx="http://schemas.microsoft.com/office/drawing/2014/chartex" xmlns:cx1="http://schemas.microsoft.com/office/drawing/2015/9/8/chartex" xmlns:cx2="http://schemas.microsoft.com/office/drawing/2015/10/21/chartex" xmlns:cx3="http://schemas.microsoft.com/office/drawing/2016/5/9/chartex" xmlns:cx4="http://schemas.microsoft.com/office/drawing/2016/5/10/chartex" xmlns:cx5="http://schemas.microsoft.com/office/drawing/2016/5/11/chartex" xmlns:cx6="http://schemas.microsoft.com/office/drawing/2016/5/12/chartex" xmlns:cx7="http://schemas.microsoft.com/office/drawing/2016/5/13/chartex" xmlns:cx8="http://schemas.microsoft.com/office/drawing/2016/5/14/chartex" xmlns:mc="http://schemas.openxmlformats.org/markup-compatibility/2006" xmlns:aink="http://schemas.microsoft.com/office/drawing/2016/ink" xmlns:am3d="http://schemas.microsoft.com/office/drawing/2017/model3d" xmlns:o="urn:schemas-microsoft-com:office:office" xmlns:oel="http://schemas.microsoft.com/office/2019/extlst" xmlns:r="http://schemas.openxmlformats.org/officeDocument/2006/relationships" xmlns:m="http://schemas.openxmlformats.org/officeDocument/2006/math" xmlns:v="urn:schemas-microsoft-com:vml" xmlns:wp14="http://schemas.microsoft.com/office/word/2010/wordprocessingDrawing" xmlns:wp="http://schemas.openxmlformats.org/drawingml/2006/wordprocessingDrawing" xmlns:w10="urn:schemas-microsoft-com:office:word" xmlns:w="http://schemas.openxmlformats.org/wordprocessingml/2006/main" xmlns:w14="http://schemas.microsoft.com/office/word/2010/wordml" xmlns:w15="http://schemas.microsoft.com/office/word/2012/wordml" xmlns:w16cex="http://schemas.microsoft.com/office/word/2018/wordml/cex" xmlns:w16cid="http://schemas.microsoft.com/office/word/2016/wordml/cid" xmlns:w16="http://schemas.microsoft.com/office/word/2018/wordml" xmlns:w16sdtdh="http://schemas.microsoft.com/office/word/2020/wordml/sdtdatahash" xmlns:w16se="http://schemas.microsoft.com/office/word/2015/wordml/symex" xmlns:wpg="http://schemas.microsoft.com/office/word/2010/wordprocessingGroup" xmlns:wpi="http://schemas.microsoft.com/office/word/2010/wordprocessingInk" xmlns:wne="http://schemas.microsoft.com/office/word/2006/wordml" xmlns:wps="http://schemas.microsoft.com/office/word/2010/wordprocessingShape" mc:Ignorable="w14 w15 w16se w16cid w16 w16cex w16sdtdh wp14">
   <w:abstractNum w:abstractNumId="0" w15:restartNumberingAfterBreak="0">
     <w:nsid w:val="24340C1E"/>
     <w:multiLevelType w:val="hybridMultilevel"/>
@@ -1487,16 +1575,16 @@
       </w:rPr>
     </w:lvl>
   </w:abstractNum>
-  <w:num w:numId="1">
+  <w:num w:numId="1" w16cid:durableId="1074549984">
     <w:abstractNumId w:val="0"/>
   </w:num>
-  <w:num w:numId="2">
+  <w:num w:numId="2" w16cid:durableId="520510271">
     <w:abstractNumId w:val="3"/>
   </w:num>
-  <w:num w:numId="3">
+  <w:num w:numId="3" w16cid:durableId="1229875362">
     <w:abstractNumId w:val="1"/>
   </w:num>
-  <w:num w:numId="4">
+  <w:num w:numId="4" w16cid:durableId="635064790">
     <w:abstractNumId w:val="2"/>
   </w:num>
 </w:numbering>

--- a/Documentation/All about the Characters.docx
+++ b/Documentation/All about the Characters.docx
@@ -1017,7 +1017,7 @@
           </w:tcPr>
           <w:p>
             <w:r>
-              <w:t>15</w:t>
+              <w:t>20</w:t>
             </w:r>
           </w:p>
         </w:tc>
@@ -1082,8 +1082,38 @@
     <w:p/>
     <w:p>
       <w:r>
-        <w:t>Damage = attack-defense</w:t>
-      </w:r>
+        <w:t xml:space="preserve">Damage = </w:t>
+      </w:r>
+      <w:r>
+        <w:t>(</w:t>
+      </w:r>
+      <w:proofErr w:type="spellStart"/>
+      <w:r>
+        <w:t>atk</w:t>
+      </w:r>
+      <w:proofErr w:type="spellEnd"/>
+      <w:r>
+        <w:t>-modifier*</w:t>
+      </w:r>
+      <w:r>
+        <w:t>attack</w:t>
+      </w:r>
+      <w:r>
+        <w:t>)</w:t>
+      </w:r>
+      <w:r>
+        <w:t>-</w:t>
+      </w:r>
+      <w:proofErr w:type="spellStart"/>
+      <w:proofErr w:type="gramStart"/>
+      <w:r>
+        <w:t>target.</w:t>
+      </w:r>
+      <w:r>
+        <w:t>defense</w:t>
+      </w:r>
+      <w:proofErr w:type="spellEnd"/>
+      <w:proofErr w:type="gramEnd"/>
     </w:p>
     <w:p>
       <w:r>
@@ -1119,7 +1149,19 @@
         <w:t>Cavalry vs Archers</w:t>
       </w:r>
     </w:p>
-    <w:p/>
+    <w:p>
+      <w:r>
+        <w:t xml:space="preserve">Additional buffs: 1,2 + n*0,2 = </w:t>
+      </w:r>
+      <w:proofErr w:type="spellStart"/>
+      <w:r>
+        <w:t>atk</w:t>
+      </w:r>
+      <w:proofErr w:type="spellEnd"/>
+      <w:r>
+        <w:t>-modifier</w:t>
+      </w:r>
+    </w:p>
     <w:p>
       <w:r>
         <w:t xml:space="preserve">Types: Infantry = 0; Archer = 1; Cavalry = 2; Trebuchet = </w:t>

--- a/Documentation/All about the Characters.docx
+++ b/Documentation/All about the Characters.docx
@@ -1151,15 +1151,18 @@
     </w:p>
     <w:p>
       <w:r>
-        <w:t xml:space="preserve">Additional buffs: 1,2 + n*0,2 = </w:t>
-      </w:r>
-      <w:proofErr w:type="spellStart"/>
-      <w:r>
-        <w:t>atk</w:t>
-      </w:r>
-      <w:proofErr w:type="spellEnd"/>
+        <w:t xml:space="preserve">Additional buffs: n*0,2 = </w:t>
+      </w:r>
+      <w:r>
+        <w:t>pos</w:t>
+      </w:r>
       <w:r>
         <w:t>-modifier</w:t>
+      </w:r>
+    </w:p>
+    <w:p>
+      <w:r>
+        <w:t>Negative mods: -(n*0,2) = neg-modifier</w:t>
       </w:r>
     </w:p>
     <w:p>
